--- a/misc/literature_review_dec_29_21.docx
+++ b/misc/literature_review_dec_29_21.docx
@@ -2467,21 +2467,7 @@
         <w:rPr>
           <w:rFonts w:ascii="Calibri" w:cs="Calibri"/>
         </w:rPr>
-        <w:t xml:space="preserve">(Marie and </w:t>
-      </w:r>
-      <w:proofErr w:type="spellStart"/>
-      <w:r>
-        <w:rPr>
-          <w:rFonts w:ascii="Calibri" w:cs="Calibri"/>
-        </w:rPr>
-        <w:t>Zölitz</w:t>
-      </w:r>
-      <w:proofErr w:type="spellEnd"/>
-      <w:r>
-        <w:rPr>
-          <w:rFonts w:ascii="Calibri" w:cs="Calibri"/>
-        </w:rPr>
-        <w:t xml:space="preserve"> 2017)</w:t>
+        <w:t>(Marie and Zölitz 2017)</w:t>
       </w:r>
       <w:r>
         <w:fldChar w:fldCharType="end"/>
@@ -3596,7 +3582,407 @@
         <w:t>Researchers physically tested them at the party, asked questions at the party – thus we’re getting a super selective sample here</w:t>
       </w:r>
     </w:p>
+    <w:p>
+      <w:r>
+        <w:t>Alcohol in College</w:t>
+      </w:r>
+    </w:p>
     <w:p/>
+    <w:p>
+      <w:pPr>
+        <w:numPr>
+          <w:ilvl w:val="0"/>
+          <w:numId w:val="2"/>
+        </w:numPr>
+        <w:spacing w:before="100" w:beforeAutospacing="1" w:after="100" w:afterAutospacing="1"/>
+        <w:textAlignment w:val="baseline"/>
+        <w:rPr>
+          <w:rFonts w:ascii="Arial" w:eastAsia="Times New Roman" w:hAnsi="Arial" w:cs="Arial"/>
+          <w:color w:val="000000"/>
+          <w:sz w:val="22"/>
+          <w:szCs w:val="22"/>
+        </w:rPr>
+      </w:pPr>
+      <w:r>
+        <w:rPr>
+          <w:rFonts w:ascii="Arial" w:eastAsia="Times New Roman" w:hAnsi="Arial" w:cs="Arial"/>
+          <w:color w:val="000000"/>
+          <w:sz w:val="22"/>
+          <w:szCs w:val="22"/>
+        </w:rPr>
+        <w:fldChar w:fldCharType="begin"/>
+      </w:r>
+      <w:r>
+        <w:rPr>
+          <w:rFonts w:ascii="Arial" w:eastAsia="Times New Roman" w:hAnsi="Arial" w:cs="Arial"/>
+          <w:color w:val="000000"/>
+          <w:sz w:val="22"/>
+          <w:szCs w:val="22"/>
+        </w:rPr>
+        <w:instrText xml:space="preserve"> ADDIN ZOTERO_ITEM CSL_CITATION {"citationID":"gMsa06j2","properties":{"formattedCitation":"(Kremer and Levy 2008)","plainCitation":"(Kremer and Levy 2008)","noteIndex":0},"citationItems":[{"id":587,"uris":["http://zotero.org/users/local/Y2pNJapA/items/DYF2F45I"],"uri":["http://zotero.org/users/local/Y2pNJapA/items/DYF2F45I"],"itemData":{"id":587,"type":"article-journal","abstract":"This paper examines the extent to which college students who drink alcohol influence their peers. We exploit a natural experiment in which students at a large state university were randomly assigned roommates through a lottery system. We find that on average, males assigned to roommates who reported drinking in the year prior to entering college had a Grade Point Average (GPA) one quarter-point lower than those assigned to nondrinking roommates. The effect of initial assignment to a drinking roommate persists into the second year of college and possibly grows. The effect is especially large for students who drank alcohol themselves in the year prior to college. In contrast to the males, females' GPAs do not appear affected by roommates' drinking prior to college. Furthermore, students' college GPA is not significantly affected by roommates' high school grades, admission test scores, or family background. These findings are more consistent with models in which peers change people's preferences than with models in which peers change people's choice sets. Surprisingly, the policy of segregating drinkers by having substance-free housing could potentially lower average GPA in the university.","container-title":"Journal of Economic Perspectives","DOI":"10.1257/jep.22.3.189","ISSN":"0895-3309","issue":"3","language":"en","page":"189-206","source":"www.aeaweb.org","title":"Peer Effects and Alcohol Use among College Students","volume":"22","author":[{"family":"Kremer","given":"Michael"},{"family":"Levy","given":"Dan"}],"issued":{"date-parts":[["2008",9]]}}}],"schema":"https://github.com/citation-style-language/schema/raw/master/csl-citation.json"} </w:instrText>
+      </w:r>
+      <w:r>
+        <w:rPr>
+          <w:rFonts w:ascii="Arial" w:eastAsia="Times New Roman" w:hAnsi="Arial" w:cs="Arial"/>
+          <w:color w:val="000000"/>
+          <w:sz w:val="22"/>
+          <w:szCs w:val="22"/>
+        </w:rPr>
+        <w:fldChar w:fldCharType="separate"/>
+      </w:r>
+      <w:r>
+        <w:rPr>
+          <w:rFonts w:ascii="Arial" w:eastAsia="Times New Roman" w:hAnsi="Arial" w:cs="Arial"/>
+          <w:noProof/>
+          <w:color w:val="000000"/>
+          <w:sz w:val="22"/>
+          <w:szCs w:val="22"/>
+        </w:rPr>
+        <w:t>(Kremer and Levy 2008)</w:t>
+      </w:r>
+      <w:r>
+        <w:rPr>
+          <w:rFonts w:ascii="Arial" w:eastAsia="Times New Roman" w:hAnsi="Arial" w:cs="Arial"/>
+          <w:color w:val="000000"/>
+          <w:sz w:val="22"/>
+          <w:szCs w:val="22"/>
+        </w:rPr>
+        <w:fldChar w:fldCharType="end"/>
+      </w:r>
+    </w:p>
+    <w:p>
+      <w:pPr>
+        <w:numPr>
+          <w:ilvl w:val="1"/>
+          <w:numId w:val="2"/>
+        </w:numPr>
+        <w:spacing w:before="100" w:beforeAutospacing="1" w:after="100" w:afterAutospacing="1"/>
+        <w:textAlignment w:val="baseline"/>
+        <w:rPr>
+          <w:rFonts w:ascii="Arial" w:eastAsia="Times New Roman" w:hAnsi="Arial" w:cs="Arial"/>
+          <w:color w:val="000000"/>
+          <w:sz w:val="22"/>
+          <w:szCs w:val="22"/>
+        </w:rPr>
+      </w:pPr>
+      <w:r>
+        <w:rPr>
+          <w:rFonts w:ascii="Arial" w:eastAsia="Times New Roman" w:hAnsi="Arial" w:cs="Arial"/>
+          <w:color w:val="000000"/>
+          <w:sz w:val="22"/>
+          <w:szCs w:val="22"/>
+        </w:rPr>
+        <w:t>Type: Economic/Causal</w:t>
+      </w:r>
+    </w:p>
+    <w:p>
+      <w:pPr>
+        <w:numPr>
+          <w:ilvl w:val="1"/>
+          <w:numId w:val="2"/>
+        </w:numPr>
+        <w:spacing w:before="100" w:beforeAutospacing="1" w:after="100" w:afterAutospacing="1"/>
+        <w:textAlignment w:val="baseline"/>
+        <w:rPr>
+          <w:rFonts w:ascii="Arial" w:eastAsia="Times New Roman" w:hAnsi="Arial" w:cs="Arial"/>
+          <w:color w:val="000000"/>
+          <w:sz w:val="22"/>
+          <w:szCs w:val="22"/>
+        </w:rPr>
+      </w:pPr>
+      <w:r>
+        <w:rPr>
+          <w:rFonts w:ascii="Arial" w:eastAsia="Times New Roman" w:hAnsi="Arial" w:cs="Arial"/>
+          <w:color w:val="000000"/>
+          <w:sz w:val="22"/>
+          <w:szCs w:val="22"/>
+        </w:rPr>
+        <w:t xml:space="preserve">Main Study: Uses the random assignment of roommates to estimate the effect of alcohol use among college students at a large state university. Finds effects on males. </w:t>
+      </w:r>
+      <w:proofErr w:type="gramStart"/>
+      <w:r>
+        <w:rPr>
+          <w:rFonts w:ascii="Arial" w:eastAsia="Times New Roman" w:hAnsi="Arial" w:cs="Arial"/>
+          <w:color w:val="000000"/>
+          <w:sz w:val="22"/>
+          <w:szCs w:val="22"/>
+        </w:rPr>
+        <w:t>In particular, if</w:t>
+      </w:r>
+      <w:proofErr w:type="gramEnd"/>
+      <w:r>
+        <w:rPr>
+          <w:rFonts w:ascii="Arial" w:eastAsia="Times New Roman" w:hAnsi="Arial" w:cs="Arial"/>
+          <w:color w:val="000000"/>
+          <w:sz w:val="22"/>
+          <w:szCs w:val="22"/>
+        </w:rPr>
+        <w:t xml:space="preserve"> a male was assigned a roommate that previously drank alcohol prior to college, then that male should expect to have a lower grade point average than those assigned to nondrinking roommates. </w:t>
+      </w:r>
+    </w:p>
+    <w:p>
+      <w:r>
+        <w:t xml:space="preserve">Peer </w:t>
+      </w:r>
+      <w:proofErr w:type="spellStart"/>
+      <w:r>
+        <w:t>Effects</w:t>
+      </w:r>
+      <w:proofErr w:type="spellEnd"/>
+      <w:r>
+        <w:t xml:space="preserve"> into </w:t>
+      </w:r>
+      <w:proofErr w:type="spellStart"/>
+      <w:r>
+        <w:t>Fraterniteis</w:t>
+      </w:r>
+      <w:proofErr w:type="spellEnd"/>
+    </w:p>
+    <w:p>
+      <w:pPr>
+        <w:pStyle w:val="ListParagraph"/>
+        <w:numPr>
+          <w:ilvl w:val="0"/>
+          <w:numId w:val="2"/>
+        </w:numPr>
+        <w:spacing w:before="100" w:beforeAutospacing="1" w:after="100" w:afterAutospacing="1"/>
+        <w:textAlignment w:val="baseline"/>
+        <w:rPr>
+          <w:rFonts w:ascii="Arial" w:eastAsia="Times New Roman" w:hAnsi="Arial" w:cs="Arial"/>
+          <w:color w:val="000000"/>
+          <w:sz w:val="22"/>
+          <w:szCs w:val="22"/>
+        </w:rPr>
+      </w:pPr>
+      <w:r>
+        <w:rPr>
+          <w:rFonts w:ascii="Arial" w:eastAsia="Times New Roman" w:hAnsi="Arial" w:cs="Arial"/>
+          <w:color w:val="000000"/>
+          <w:sz w:val="22"/>
+          <w:szCs w:val="22"/>
+        </w:rPr>
+        <w:fldChar w:fldCharType="begin"/>
+      </w:r>
+      <w:r>
+        <w:rPr>
+          <w:rFonts w:ascii="Arial" w:eastAsia="Times New Roman" w:hAnsi="Arial" w:cs="Arial"/>
+          <w:color w:val="000000"/>
+          <w:sz w:val="22"/>
+          <w:szCs w:val="22"/>
+        </w:rPr>
+        <w:instrText xml:space="preserve"> ADDIN ZOTERO_ITEM CSL_CITATION {"citationID":"BoWKwO77","properties":{"formattedCitation":"(Sacerdote 2001)","plainCitation":"(Sacerdote 2001)","noteIndex":0},"citationItems":[{"id":596,"uris":["http://zotero.org/users/local/Y2pNJapA/items/WD6JTC9D"],"uri":["http://zotero.org/users/local/Y2pNJapA/items/WD6JTC9D"],"itemData":{"id":596,"type":"article-journal","abstract":"This paper uses a unique data set to measure peer effects among college roommates. Freshman year roommates and dormmates are randomly assigned at Dartmouth College. I find that peers have an impact on grade point average and on decisions to join social groups such as fraternities. Residential peer effects are markedly absent in other major life decisions such as choice of college major. Peer effects in GPA occur at the individual room level, whereas peer effects in fraternity membership occur both at the room level and the entire dorm level. Overall, the data provide strong evidence for the existence of peer effects in student outcomes.","container-title":"The Quarterly Journal of Economics","DOI":"10.1162/00335530151144131","ISSN":"0033-5533","issue":"2","journalAbbreviation":"The Quarterly Journal of Economics","page":"681-704","source":"Silverchair","title":"Peer Effects with Random Assignment: Results for Dartmouth Roommates*","title-short":"Peer Effects with Random Assignment","volume":"116","author":[{"family":"Sacerdote","given":"Bruce"}],"issued":{"date-parts":[["2001",5,1]]}}}],"schema":"https://github.com/citation-style-language/schema/raw/master/csl-citation.json"} </w:instrText>
+      </w:r>
+      <w:r>
+        <w:rPr>
+          <w:rFonts w:ascii="Arial" w:eastAsia="Times New Roman" w:hAnsi="Arial" w:cs="Arial"/>
+          <w:color w:val="000000"/>
+          <w:sz w:val="22"/>
+          <w:szCs w:val="22"/>
+        </w:rPr>
+        <w:fldChar w:fldCharType="separate"/>
+      </w:r>
+      <w:r>
+        <w:rPr>
+          <w:rFonts w:ascii="Arial" w:eastAsia="Times New Roman" w:hAnsi="Arial" w:cs="Arial"/>
+          <w:noProof/>
+          <w:color w:val="000000"/>
+          <w:sz w:val="22"/>
+          <w:szCs w:val="22"/>
+        </w:rPr>
+        <w:t>(Sacerdote 2001)</w:t>
+      </w:r>
+      <w:r>
+        <w:rPr>
+          <w:rFonts w:ascii="Arial" w:eastAsia="Times New Roman" w:hAnsi="Arial" w:cs="Arial"/>
+          <w:color w:val="000000"/>
+          <w:sz w:val="22"/>
+          <w:szCs w:val="22"/>
+        </w:rPr>
+        <w:fldChar w:fldCharType="end"/>
+      </w:r>
+    </w:p>
+    <w:p>
+      <w:pPr>
+        <w:pStyle w:val="ListParagraph"/>
+        <w:numPr>
+          <w:ilvl w:val="1"/>
+          <w:numId w:val="2"/>
+        </w:numPr>
+        <w:spacing w:before="100" w:beforeAutospacing="1" w:after="100" w:afterAutospacing="1"/>
+        <w:textAlignment w:val="baseline"/>
+        <w:rPr>
+          <w:rFonts w:ascii="Arial" w:eastAsia="Times New Roman" w:hAnsi="Arial" w:cs="Arial"/>
+          <w:color w:val="000000"/>
+          <w:sz w:val="22"/>
+          <w:szCs w:val="22"/>
+        </w:rPr>
+      </w:pPr>
+      <w:r>
+        <w:rPr>
+          <w:rFonts w:ascii="Arial" w:eastAsia="Times New Roman" w:hAnsi="Arial" w:cs="Arial"/>
+          <w:color w:val="000000"/>
+          <w:sz w:val="22"/>
+          <w:szCs w:val="22"/>
+        </w:rPr>
+        <w:t>Type: economic</w:t>
+      </w:r>
+    </w:p>
+    <w:p>
+      <w:pPr>
+        <w:pStyle w:val="ListParagraph"/>
+        <w:numPr>
+          <w:ilvl w:val="1"/>
+          <w:numId w:val="2"/>
+        </w:numPr>
+        <w:spacing w:before="100" w:beforeAutospacing="1" w:after="100" w:afterAutospacing="1"/>
+        <w:textAlignment w:val="baseline"/>
+        <w:rPr>
+          <w:rFonts w:ascii="Arial" w:eastAsia="Times New Roman" w:hAnsi="Arial" w:cs="Arial"/>
+          <w:color w:val="000000"/>
+          <w:sz w:val="22"/>
+          <w:szCs w:val="22"/>
+        </w:rPr>
+      </w:pPr>
+      <w:r>
+        <w:rPr>
+          <w:rFonts w:ascii="Arial" w:eastAsia="Times New Roman" w:hAnsi="Arial" w:cs="Arial"/>
+          <w:color w:val="000000"/>
+          <w:sz w:val="22"/>
+          <w:szCs w:val="22"/>
+        </w:rPr>
+        <w:t xml:space="preserve">Main Study: uses randomly assigned students at Dartmouth college for peer effects. </w:t>
+      </w:r>
+    </w:p>
+    <w:p>
+      <w:pPr>
+        <w:pStyle w:val="ListParagraph"/>
+        <w:numPr>
+          <w:ilvl w:val="1"/>
+          <w:numId w:val="2"/>
+        </w:numPr>
+        <w:spacing w:before="100" w:beforeAutospacing="1" w:after="100" w:afterAutospacing="1"/>
+        <w:textAlignment w:val="baseline"/>
+        <w:rPr>
+          <w:rFonts w:ascii="Arial" w:eastAsia="Times New Roman" w:hAnsi="Arial" w:cs="Arial"/>
+          <w:color w:val="000000"/>
+          <w:sz w:val="22"/>
+          <w:szCs w:val="22"/>
+        </w:rPr>
+      </w:pPr>
+      <w:r>
+        <w:rPr>
+          <w:rFonts w:ascii="Arial" w:eastAsia="Times New Roman" w:hAnsi="Arial" w:cs="Arial"/>
+          <w:color w:val="000000"/>
+          <w:sz w:val="22"/>
+          <w:szCs w:val="22"/>
+        </w:rPr>
+        <w:t>Main Results:</w:t>
+      </w:r>
+    </w:p>
+    <w:p>
+      <w:pPr>
+        <w:pStyle w:val="ListParagraph"/>
+        <w:numPr>
+          <w:ilvl w:val="2"/>
+          <w:numId w:val="2"/>
+        </w:numPr>
+        <w:spacing w:before="100" w:beforeAutospacing="1" w:after="100" w:afterAutospacing="1"/>
+        <w:textAlignment w:val="baseline"/>
+        <w:rPr>
+          <w:rFonts w:ascii="Arial" w:eastAsia="Times New Roman" w:hAnsi="Arial" w:cs="Arial"/>
+          <w:color w:val="000000"/>
+          <w:sz w:val="22"/>
+          <w:szCs w:val="22"/>
+        </w:rPr>
+      </w:pPr>
+      <w:r>
+        <w:rPr>
+          <w:rFonts w:ascii="Arial" w:eastAsia="Times New Roman" w:hAnsi="Arial" w:cs="Arial"/>
+          <w:color w:val="000000"/>
+          <w:sz w:val="22"/>
+          <w:szCs w:val="22"/>
+        </w:rPr>
+        <w:lastRenderedPageBreak/>
+        <w:t xml:space="preserve">If freshman year roommate joins fraternity, then 8 percent more likely to do so - they </w:t>
+      </w:r>
+      <w:proofErr w:type="gramStart"/>
+      <w:r>
+        <w:rPr>
+          <w:rFonts w:ascii="Arial" w:eastAsia="Times New Roman" w:hAnsi="Arial" w:cs="Arial"/>
+          <w:color w:val="000000"/>
+          <w:sz w:val="22"/>
+          <w:szCs w:val="22"/>
+        </w:rPr>
+        <w:t>actually join</w:t>
+      </w:r>
+      <w:proofErr w:type="gramEnd"/>
+      <w:r>
+        <w:rPr>
+          <w:rFonts w:ascii="Arial" w:eastAsia="Times New Roman" w:hAnsi="Arial" w:cs="Arial"/>
+          <w:color w:val="000000"/>
+          <w:sz w:val="22"/>
+          <w:szCs w:val="22"/>
+        </w:rPr>
+        <w:t xml:space="preserve"> the same house frequently too.</w:t>
+      </w:r>
+    </w:p>
+    <w:p>
+      <w:pPr>
+        <w:pStyle w:val="ListParagraph"/>
+        <w:numPr>
+          <w:ilvl w:val="1"/>
+          <w:numId w:val="2"/>
+        </w:numPr>
+        <w:spacing w:before="100" w:beforeAutospacing="1" w:after="100" w:afterAutospacing="1"/>
+        <w:textAlignment w:val="baseline"/>
+        <w:rPr>
+          <w:rFonts w:ascii="Arial" w:eastAsia="Times New Roman" w:hAnsi="Arial" w:cs="Arial"/>
+          <w:color w:val="000000"/>
+          <w:sz w:val="22"/>
+          <w:szCs w:val="22"/>
+        </w:rPr>
+      </w:pPr>
+      <w:r>
+        <w:rPr>
+          <w:rFonts w:ascii="Arial" w:eastAsia="Times New Roman" w:hAnsi="Arial" w:cs="Arial"/>
+          <w:color w:val="000000"/>
+          <w:sz w:val="22"/>
+          <w:szCs w:val="22"/>
+        </w:rPr>
+        <w:t>Data:</w:t>
+      </w:r>
+    </w:p>
+    <w:p>
+      <w:pPr>
+        <w:pStyle w:val="ListParagraph"/>
+        <w:numPr>
+          <w:ilvl w:val="2"/>
+          <w:numId w:val="2"/>
+        </w:numPr>
+        <w:spacing w:before="100" w:beforeAutospacing="1" w:after="100" w:afterAutospacing="1"/>
+        <w:textAlignment w:val="baseline"/>
+        <w:rPr>
+          <w:rFonts w:ascii="Arial" w:eastAsia="Times New Roman" w:hAnsi="Arial" w:cs="Arial"/>
+          <w:color w:val="000000"/>
+          <w:sz w:val="22"/>
+          <w:szCs w:val="22"/>
+        </w:rPr>
+      </w:pPr>
+      <w:r>
+        <w:rPr>
+          <w:rFonts w:ascii="Arial" w:eastAsia="Times New Roman" w:hAnsi="Arial" w:cs="Arial"/>
+          <w:color w:val="000000"/>
+          <w:sz w:val="22"/>
+          <w:szCs w:val="22"/>
+        </w:rPr>
+        <w:t>Dartmouth’s database of students and include a full history of housing/dorm assignments and term-by-term academic performance</w:t>
+      </w:r>
+    </w:p>
+    <w:p>
+      <w:r>
+        <w:t>L</w:t>
+      </w:r>
+    </w:p>
     <w:sectPr>
       <w:pgSz w:w="12240" w:h="15840"/>
       <w:pgMar w:top="1440" w:right="1440" w:bottom="1440" w:left="1440" w:header="720" w:footer="720" w:gutter="0"/>

--- a/misc/literature_review_dec_29_21.docx
+++ b/misc/literature_review_dec_29_21.docx
@@ -2100,7 +2100,7 @@
         <w:fldChar w:fldCharType="begin"/>
       </w:r>
       <w:r>
-        <w:instrText xml:space="preserve"> ADDIN ZOTERO_ITEM CSL_CITATION {"citationID":"oL23aePw","properties":{"formattedCitation":"(Carpenter and Dobkin 2015)","plainCitation":"(Carpenter and Dobkin 2015)","noteIndex":0},"citationItems":[{"id":644,"uris":["http://zotero.org/users/local/Y2pNJapA/items/6Z32UHR6"],"uri":["http://zotero.org/users/local/Y2pNJapA/items/6Z32UHR6"],"itemData":{"id":644,"type":"article-journal","abstract":"We use variation from the minimum legal drinking age to estimate the causal effect of access to alcohol on crime. Using a census of arrests in California and a regression discontinuity design, we find that individuals just over age 21 are 5.9% more likely to be arrested than individuals just under 21. This increase is mostly due to assaults, alcohol-related offenses, and nuisance crimes. These results suggest that policies that restrict access to alcohol have the potential to substantially reduce crime.","container-title":"The Review of Economics and Statistics","DOI":"10.1162/REST_a_00489","ISSN":"0034-6535","issue":"2","journalAbbreviation":"The Review of Economics and Statistics","page":"521-524","source":"Silverchair","title":"The Minimum Legal Drinking Age and Crime","volume":"97","author":[{"family":"Carpenter","given":"Christopher"},{"family":"Dobkin","given":"Carlos"}],"issued":{"date-parts":[["2015",5,1]]}}}],"schema":"https://github.com/citation-style-language/schema/raw/master/csl-citation.json"} </w:instrText>
+        <w:instrText xml:space="preserve"> ADDIN ZOTERO_ITEM CSL_CITATION {"citationID":"oL23aePw","properties":{"formattedCitation":"(Carpenter and Dobkin 2015)","plainCitation":"(Carpenter and Dobkin 2015)","noteIndex":0},"citationItems":[{"id":"DfTmHOjm/ce3ODjyQ","uris":["http://zotero.org/users/local/Y2pNJapA/items/6Z32UHR6"],"uri":["http://zotero.org/users/local/Y2pNJapA/items/6Z32UHR6"],"itemData":{"id":644,"type":"article-journal","abstract":"We use variation from the minimum legal drinking age to estimate the causal effect of access to alcohol on crime. Using a census of arrests in California and a regression discontinuity design, we find that individuals just over age 21 are 5.9% more likely to be arrested than individuals just under 21. This increase is mostly due to assaults, alcohol-related offenses, and nuisance crimes. These results suggest that policies that restrict access to alcohol have the potential to substantially reduce crime.","container-title":"The Review of Economics and Statistics","DOI":"10.1162/REST_a_00489","ISSN":"0034-6535","issue":"2","journalAbbreviation":"The Review of Economics and Statistics","page":"521-524","source":"Silverchair","title":"The Minimum Legal Drinking Age and Crime","volume":"97","author":[{"family":"Carpenter","given":"Christopher"},{"family":"Dobkin","given":"Carlos"}],"issued":{"date-parts":[["2015",5,1]]}}}],"schema":"https://github.com/citation-style-language/schema/raw/master/csl-citation.json"} </w:instrText>
       </w:r>
       <w:r>
         <w:fldChar w:fldCharType="separate"/>
@@ -3722,15 +3722,7 @@
     </w:p>
     <w:p>
       <w:r>
-        <w:t xml:space="preserve">Peer </w:t>
-      </w:r>
-      <w:proofErr w:type="spellStart"/>
-      <w:r>
-        <w:t>Effects</w:t>
-      </w:r>
-      <w:proofErr w:type="spellEnd"/>
-      <w:r>
-        <w:t xml:space="preserve"> into </w:t>
+        <w:t xml:space="preserve">Peer Effects into </w:t>
       </w:r>
       <w:proofErr w:type="spellStart"/>
       <w:r>
@@ -3980,7 +3972,280 @@
     </w:p>
     <w:p>
       <w:r>
-        <w:t>L</w:t>
+        <w:t>Fraternities as a social benefit</w:t>
+      </w:r>
+    </w:p>
+    <w:p>
+      <w:pPr>
+        <w:pStyle w:val="ListParagraph"/>
+        <w:numPr>
+          <w:ilvl w:val="0"/>
+          <w:numId w:val="3"/>
+        </w:numPr>
+      </w:pPr>
+      <w:r>
+        <w:fldChar w:fldCharType="begin"/>
+      </w:r>
+      <w:r>
+        <w:instrText xml:space="preserve"> ADDIN ZOTERO_ITEM CSL_CITATION {"citationID":"40RM7XRe","properties":{"formattedCitation":"(Asel, Seifert, and Pascarella 2009)","plainCitation":"(Asel, Seifert, and Pascarella 2009)","noteIndex":0},"citationItems":[{"id":734,"uris":["http://zotero.org/users/local/Y2pNJapA/items/2KQY9EUD"],"uri":["http://zotero.org/users/local/Y2pNJapA/items/2KQY9EUD"],"itemData":{"id":734,"type":"article-journal","container-title":"Oracle: The Research Journal of the Association of Fraternity/Sorority Advisors","DOI":"https://doi.org/10.25774/2p5f-gt14","ISSN":"2165-7858","issue":"2","page":"1-15","title":"The Effects of Fraternity/Sorority Membership on College Experiences and Outcomes: A Portrait of Complexity","title-short":"The Effects of Fraternity/Sorority Membership on College Experiences and Outcomes","volume":"4","author":[{"family":"Asel","given":"Ashley"},{"family":"Seifert","given":"Tricia"},{"family":"Pascarella","given":"Ernest"}],"issued":{"date-parts":[["2009",9,1]]}}}],"schema":"https://github.com/citation-style-language/schema/raw/master/csl-citation.json"} </w:instrText>
+      </w:r>
+      <w:r>
+        <w:fldChar w:fldCharType="separate"/>
+      </w:r>
+      <w:r>
+        <w:rPr>
+          <w:noProof/>
+        </w:rPr>
+        <w:t>(Asel, Seifert, and Pascarella 2009)</w:t>
+      </w:r>
+      <w:r>
+        <w:fldChar w:fldCharType="end"/>
+      </w:r>
+    </w:p>
+    <w:p>
+      <w:pPr>
+        <w:pStyle w:val="ListParagraph"/>
+        <w:numPr>
+          <w:ilvl w:val="1"/>
+          <w:numId w:val="3"/>
+        </w:numPr>
+      </w:pPr>
+      <w:r>
+        <w:t>Type: not economic</w:t>
+      </w:r>
+    </w:p>
+    <w:p>
+      <w:pPr>
+        <w:pStyle w:val="ListParagraph"/>
+        <w:numPr>
+          <w:ilvl w:val="1"/>
+          <w:numId w:val="3"/>
+        </w:numPr>
+      </w:pPr>
+      <w:r>
+        <w:t xml:space="preserve">Main Study: </w:t>
+      </w:r>
+      <w:proofErr w:type="gramStart"/>
+      <w:r>
+        <w:t>30 minute</w:t>
+      </w:r>
+      <w:proofErr w:type="gramEnd"/>
+      <w:r>
+        <w:t xml:space="preserve"> web survey</w:t>
+      </w:r>
+    </w:p>
+    <w:p>
+      <w:pPr>
+        <w:pStyle w:val="ListParagraph"/>
+        <w:numPr>
+          <w:ilvl w:val="2"/>
+          <w:numId w:val="3"/>
+        </w:numPr>
+      </w:pPr>
+      <w:r>
+        <w:t>Asked questions about student learning and persistence</w:t>
+      </w:r>
+    </w:p>
+    <w:p>
+      <w:pPr>
+        <w:pStyle w:val="ListParagraph"/>
+        <w:numPr>
+          <w:ilvl w:val="2"/>
+          <w:numId w:val="3"/>
+        </w:numPr>
+      </w:pPr>
+      <w:r>
+        <w:t xml:space="preserve">Significantly higher levels of binge </w:t>
+      </w:r>
+      <w:proofErr w:type="spellStart"/>
+      <w:r>
+        <w:t>drinkings</w:t>
+      </w:r>
+      <w:proofErr w:type="spellEnd"/>
+      <w:r>
+        <w:t xml:space="preserve"> than their peers</w:t>
+      </w:r>
+    </w:p>
+    <w:p>
+      <w:pPr>
+        <w:pStyle w:val="ListParagraph"/>
+        <w:numPr>
+          <w:ilvl w:val="2"/>
+          <w:numId w:val="3"/>
+        </w:numPr>
+      </w:pPr>
+      <w:r>
+        <w:t xml:space="preserve">Spent more hours per week participating in extracurricular activities and (community service/volunteer activities. </w:t>
+      </w:r>
+    </w:p>
+    <w:p>
+      <w:pPr>
+        <w:pStyle w:val="ListParagraph"/>
+        <w:numPr>
+          <w:ilvl w:val="1"/>
+          <w:numId w:val="3"/>
+        </w:numPr>
+      </w:pPr>
+      <w:r>
+        <w:t xml:space="preserve">One large midwestern university and </w:t>
+      </w:r>
+      <w:proofErr w:type="spellStart"/>
+      <w:r>
+        <w:t>self reported</w:t>
+      </w:r>
+      <w:proofErr w:type="spellEnd"/>
+      <w:r>
+        <w:t xml:space="preserve"> data</w:t>
+      </w:r>
+    </w:p>
+    <w:p>
+      <w:pPr>
+        <w:pStyle w:val="ListParagraph"/>
+        <w:numPr>
+          <w:ilvl w:val="0"/>
+          <w:numId w:val="3"/>
+        </w:numPr>
+      </w:pPr>
+      <w:r>
+        <w:fldChar w:fldCharType="begin"/>
+      </w:r>
+      <w:r>
+        <w:instrText xml:space="preserve"> ADDIN ZOTERO_ITEM CSL_CITATION {"citationID":"TTDKT9Np","properties":{"formattedCitation":"(W. Routon and Walker 2016)","plainCitation":"(W. Routon and Walker 2016)","noteIndex":0},"citationItems":[{"id":248,"uris":["http://zotero.org/users/local/Y2pNJapA/items/LX9AJ7PI"],"uri":["http://zotero.org/users/local/Y2pNJapA/items/LX9AJ7PI"],"itemData":{"id":248,"type":"article-journal","container-title":"Change: The Magazine of Higher Learning","DOI":"10.1080/00091383.2016.1121088","ISSN":"0009-1383","issue":"1","note":"publisher: Routledge\n_eprint: https://doi.org/10.1080/00091383.2016.1121088","page":"60-66","source":"Taylor and Francis+NEJM","title":"Going Greek: Academics, Personal Change, and Life after College","title-short":"Going Greek","volume":"48","author":[{"family":"Routon","given":"Wesley"},{"family":"Walker","given":"Jay"}],"issued":{"date-parts":[["2016",1,2]]}}}],"schema":"https://github.com/citation-style-language/schema/raw/master/csl-citation.json"} </w:instrText>
+      </w:r>
+      <w:r>
+        <w:fldChar w:fldCharType="separate"/>
+      </w:r>
+      <w:r>
+        <w:rPr>
+          <w:noProof/>
+        </w:rPr>
+        <w:t>(W. Routon and Walker 201</w:t>
+      </w:r>
+      <w:r>
+        <w:rPr>
+          <w:noProof/>
+        </w:rPr>
+        <w:t>6</w:t>
+      </w:r>
+      <w:r>
+        <w:rPr>
+          <w:noProof/>
+        </w:rPr>
+        <w:t>)</w:t>
+      </w:r>
+      <w:r>
+        <w:fldChar w:fldCharType="end"/>
+      </w:r>
+    </w:p>
+    <w:p>
+      <w:pPr>
+        <w:pStyle w:val="ListParagraph"/>
+        <w:numPr>
+          <w:ilvl w:val="2"/>
+          <w:numId w:val="3"/>
+        </w:numPr>
+      </w:pPr>
+      <w:r>
+        <w:t xml:space="preserve"> </w:t>
+      </w:r>
+      <w:proofErr w:type="spellStart"/>
+      <w:r>
+        <w:t>Descripitve</w:t>
+      </w:r>
+      <w:proofErr w:type="spellEnd"/>
+      <w:r>
+        <w:t xml:space="preserve"> be economists</w:t>
+      </w:r>
+    </w:p>
+    <w:p>
+      <w:pPr>
+        <w:pStyle w:val="ListParagraph"/>
+        <w:numPr>
+          <w:ilvl w:val="2"/>
+          <w:numId w:val="3"/>
+        </w:numPr>
+      </w:pPr>
+      <w:r>
+        <w:t xml:space="preserve">Higher student-government participate rates by about 7 percentage points for fraternity </w:t>
+      </w:r>
+      <w:proofErr w:type="spellStart"/>
+      <w:r>
+        <w:t xml:space="preserve">members. </w:t>
+      </w:r>
+      <w:proofErr w:type="spellEnd"/>
+      <w:r>
+        <w:t xml:space="preserve">Membership appears to encourage students to join additional student organizations. </w:t>
+      </w:r>
+    </w:p>
+    <w:p>
+      <w:pPr>
+        <w:pStyle w:val="ListParagraph"/>
+        <w:numPr>
+          <w:ilvl w:val="0"/>
+          <w:numId w:val="3"/>
+        </w:numPr>
+      </w:pPr>
+      <w:r>
+        <w:fldChar w:fldCharType="begin"/>
+      </w:r>
+      <w:r>
+        <w:instrText xml:space="preserve"> ADDIN ZOTERO_ITEM CSL_CITATION {"citationID":"x4KOcm5G","properties":{"formattedCitation":"(Hayek et al. 2002)","plainCitation":"(Hayek et al. 2002)","noteIndex":0},"citationItems":[{"id":729,"uris":["http://zotero.org/users/local/Y2pNJapA/items/JY7I4YHX"],"uri":["http://zotero.org/users/local/Y2pNJapA/items/JY7I4YHX"],"itemData":{"id":729,"type":"article-journal","abstract":"This study compared the levels of student engagement between fraternity and sorority members and other undergraduate students. After controls, Greek members appeared to be equally and sometimes more engaged in academically challenging tasks, active learning, student-faculty interaction, community service, diversity, satisfaction, and on learning and personal development gains.","note":"Accepted: 2019-09-18T20:23:28Z\npublisher: Journal of College Student Development","source":"scholarworks.iu.edu","title":"Triumph or tragedy: Comparing student engagement levels of members of Greek-letter organizations and other students","title-short":"Triumph or tragedy","URL":"https://scholarworks.iu.edu/dspace/handle/2022/24308","author":[{"family":"Hayek","given":"J. C."},{"family":"Carini","given":"R. M."},{"family":"O'Day","given":"P. T."},{"family":"Kuh","given":"G. D."}],"accessed":{"date-parts":[["2022",1,13]]},"issued":{"date-parts":[["2002"]]}}}],"schema":"https://github.com/citation-style-language/schema/raw/master/csl-citation.json"} </w:instrText>
+      </w:r>
+      <w:r>
+        <w:fldChar w:fldCharType="separate"/>
+      </w:r>
+      <w:r>
+        <w:rPr>
+          <w:noProof/>
+        </w:rPr>
+        <w:t>(Hayek et al. 2002)</w:t>
+      </w:r>
+      <w:r>
+        <w:fldChar w:fldCharType="end"/>
+      </w:r>
+    </w:p>
+    <w:p>
+      <w:pPr>
+        <w:pStyle w:val="ListParagraph"/>
+        <w:numPr>
+          <w:ilvl w:val="1"/>
+          <w:numId w:val="3"/>
+        </w:numPr>
+      </w:pPr>
+      <w:r>
+        <w:t>Not economic</w:t>
+      </w:r>
+    </w:p>
+    <w:p>
+      <w:pPr>
+        <w:pStyle w:val="ListParagraph"/>
+        <w:numPr>
+          <w:ilvl w:val="1"/>
+          <w:numId w:val="3"/>
+        </w:numPr>
+      </w:pPr>
+      <w:r>
+        <w:t xml:space="preserve">Main Study: uses the </w:t>
+      </w:r>
+      <w:proofErr w:type="spellStart"/>
+      <w:r>
+        <w:t>Natinoal</w:t>
+      </w:r>
+      <w:proofErr w:type="spellEnd"/>
+      <w:r>
+        <w:t xml:space="preserve"> Survey of Student Engagement – seniors and freshman at participating colleges. </w:t>
+      </w:r>
+    </w:p>
+    <w:p>
+      <w:pPr>
+        <w:pStyle w:val="ListParagraph"/>
+        <w:numPr>
+          <w:ilvl w:val="1"/>
+          <w:numId w:val="3"/>
+        </w:numPr>
+      </w:pPr>
+      <w:r>
+        <w:t>Find that freshman who live in Greek housing spent more time with extracurricular activities</w:t>
       </w:r>
     </w:p>
     <w:sectPr>
@@ -3996,9 +4261,9 @@
 <file path=word/numbering.xml><?xml version="1.0" encoding="utf-8"?>
 <w:numbering xmlns:wpc="http://schemas.microsoft.com/office/word/2010/wordprocessingCanvas" xmlns:cx="http://schemas.microsoft.com/office/drawing/2014/chartex" xmlns:cx1="http://schemas.microsoft.com/office/drawing/2015/9/8/chartex" xmlns:cx2="http://schemas.microsoft.com/office/drawing/2015/10/21/chartex" xmlns:cx3="http://schemas.microsoft.com/office/drawing/2016/5/9/chartex" xmlns:cx4="http://schemas.microsoft.com/office/drawing/2016/5/10/chartex" xmlns:cx5="http://schemas.microsoft.com/office/drawing/2016/5/11/chartex" xmlns:cx6="http://schemas.microsoft.com/office/drawing/2016/5/12/chartex" xmlns:cx7="http://schemas.microsoft.com/office/drawing/2016/5/13/chartex" xmlns:cx8="http://schemas.microsoft.com/office/drawing/2016/5/14/chartex" xmlns:mc="http://schemas.openxmlformats.org/markup-compatibility/2006" xmlns:aink="http://schemas.microsoft.com/office/drawing/2016/ink" xmlns:am3d="http://schemas.microsoft.com/office/drawing/2017/model3d" xmlns:o="urn:schemas-microsoft-com:office:office" xmlns:r="http://schemas.openxmlformats.org/officeDocument/2006/relationships" xmlns:m="http://schemas.openxmlformats.org/officeDocument/2006/math" xmlns:v="urn:schemas-microsoft-com:vml" xmlns:wp14="http://schemas.microsoft.com/office/word/2010/wordprocessingDrawing" xmlns:wp="http://schemas.openxmlformats.org/drawingml/2006/wordprocessingDrawing" xmlns:w10="urn:schemas-microsoft-com:office:word" xmlns:w="http://schemas.openxmlformats.org/wordprocessingml/2006/main" xmlns:w14="http://schemas.microsoft.com/office/word/2010/wordml" xmlns:w15="http://schemas.microsoft.com/office/word/2012/wordml" xmlns:w16cex="http://schemas.microsoft.com/office/word/2018/wordml/cex" xmlns:w16cid="http://schemas.microsoft.com/office/word/2016/wordml/cid" xmlns:w16="http://schemas.microsoft.com/office/word/2018/wordml" xmlns:w16sdtdh="http://schemas.microsoft.com/office/word/2020/wordml/sdtdatahash" xmlns:w16se="http://schemas.microsoft.com/office/word/2015/wordml/symex" xmlns:wpg="http://schemas.microsoft.com/office/word/2010/wordprocessingGroup" xmlns:wpi="http://schemas.microsoft.com/office/word/2010/wordprocessingInk" xmlns:wne="http://schemas.microsoft.com/office/word/2006/wordml" xmlns:wps="http://schemas.microsoft.com/office/word/2010/wordprocessingShape" mc:Ignorable="w14 w15 w16se w16cid w16 w16cex w16sdtdh wp14">
   <w:abstractNum w:abstractNumId="0" w15:restartNumberingAfterBreak="0">
-    <w:nsid w:val="335740A7"/>
+    <w:nsid w:val="1DF61730"/>
     <w:multiLevelType w:val="hybridMultilevel"/>
-    <w:tmpl w:val="EBA4A414"/>
+    <w:tmpl w:val="7DCA37F0"/>
     <w:lvl w:ilvl="0" w:tplc="04090001">
       <w:start w:val="1"/>
       <w:numFmt w:val="bullet"/>
@@ -4020,6 +4285,119 @@
         <w:ind w:left="1440" w:hanging="360"/>
       </w:pPr>
       <w:rPr>
+        <w:rFonts w:ascii="Courier New" w:hAnsi="Courier New" w:cs="Courier New" w:hint="default"/>
+      </w:rPr>
+    </w:lvl>
+    <w:lvl w:ilvl="2" w:tplc="04090005">
+      <w:start w:val="1"/>
+      <w:numFmt w:val="bullet"/>
+      <w:lvlText w:val=""/>
+      <w:lvlJc w:val="left"/>
+      <w:pPr>
+        <w:ind w:left="2160" w:hanging="360"/>
+      </w:pPr>
+      <w:rPr>
+        <w:rFonts w:ascii="Wingdings" w:hAnsi="Wingdings" w:hint="default"/>
+      </w:rPr>
+    </w:lvl>
+    <w:lvl w:ilvl="3" w:tplc="04090001" w:tentative="1">
+      <w:start w:val="1"/>
+      <w:numFmt w:val="bullet"/>
+      <w:lvlText w:val=""/>
+      <w:lvlJc w:val="left"/>
+      <w:pPr>
+        <w:ind w:left="2880" w:hanging="360"/>
+      </w:pPr>
+      <w:rPr>
+        <w:rFonts w:ascii="Symbol" w:hAnsi="Symbol" w:hint="default"/>
+      </w:rPr>
+    </w:lvl>
+    <w:lvl w:ilvl="4" w:tplc="04090003" w:tentative="1">
+      <w:start w:val="1"/>
+      <w:numFmt w:val="bullet"/>
+      <w:lvlText w:val="o"/>
+      <w:lvlJc w:val="left"/>
+      <w:pPr>
+        <w:ind w:left="3600" w:hanging="360"/>
+      </w:pPr>
+      <w:rPr>
+        <w:rFonts w:ascii="Courier New" w:hAnsi="Courier New" w:cs="Courier New" w:hint="default"/>
+      </w:rPr>
+    </w:lvl>
+    <w:lvl w:ilvl="5" w:tplc="04090005" w:tentative="1">
+      <w:start w:val="1"/>
+      <w:numFmt w:val="bullet"/>
+      <w:lvlText w:val=""/>
+      <w:lvlJc w:val="left"/>
+      <w:pPr>
+        <w:ind w:left="4320" w:hanging="360"/>
+      </w:pPr>
+      <w:rPr>
+        <w:rFonts w:ascii="Wingdings" w:hAnsi="Wingdings" w:hint="default"/>
+      </w:rPr>
+    </w:lvl>
+    <w:lvl w:ilvl="6" w:tplc="04090001" w:tentative="1">
+      <w:start w:val="1"/>
+      <w:numFmt w:val="bullet"/>
+      <w:lvlText w:val=""/>
+      <w:lvlJc w:val="left"/>
+      <w:pPr>
+        <w:ind w:left="5040" w:hanging="360"/>
+      </w:pPr>
+      <w:rPr>
+        <w:rFonts w:ascii="Symbol" w:hAnsi="Symbol" w:hint="default"/>
+      </w:rPr>
+    </w:lvl>
+    <w:lvl w:ilvl="7" w:tplc="04090003" w:tentative="1">
+      <w:start w:val="1"/>
+      <w:numFmt w:val="bullet"/>
+      <w:lvlText w:val="o"/>
+      <w:lvlJc w:val="left"/>
+      <w:pPr>
+        <w:ind w:left="5760" w:hanging="360"/>
+      </w:pPr>
+      <w:rPr>
+        <w:rFonts w:ascii="Courier New" w:hAnsi="Courier New" w:cs="Courier New" w:hint="default"/>
+      </w:rPr>
+    </w:lvl>
+    <w:lvl w:ilvl="8" w:tplc="04090005" w:tentative="1">
+      <w:start w:val="1"/>
+      <w:numFmt w:val="bullet"/>
+      <w:lvlText w:val=""/>
+      <w:lvlJc w:val="left"/>
+      <w:pPr>
+        <w:ind w:left="6480" w:hanging="360"/>
+      </w:pPr>
+      <w:rPr>
+        <w:rFonts w:ascii="Wingdings" w:hAnsi="Wingdings" w:hint="default"/>
+      </w:rPr>
+    </w:lvl>
+  </w:abstractNum>
+  <w:abstractNum w:abstractNumId="1" w15:restartNumberingAfterBreak="0">
+    <w:nsid w:val="335740A7"/>
+    <w:multiLevelType w:val="hybridMultilevel"/>
+    <w:tmpl w:val="EBA4A414"/>
+    <w:lvl w:ilvl="0" w:tplc="04090001">
+      <w:start w:val="1"/>
+      <w:numFmt w:val="bullet"/>
+      <w:lvlText w:val=""/>
+      <w:lvlJc w:val="left"/>
+      <w:pPr>
+        <w:ind w:left="720" w:hanging="360"/>
+      </w:pPr>
+      <w:rPr>
+        <w:rFonts w:ascii="Symbol" w:hAnsi="Symbol" w:hint="default"/>
+      </w:rPr>
+    </w:lvl>
+    <w:lvl w:ilvl="1" w:tplc="04090003">
+      <w:start w:val="1"/>
+      <w:numFmt w:val="bullet"/>
+      <w:lvlText w:val="o"/>
+      <w:lvlJc w:val="left"/>
+      <w:pPr>
+        <w:ind w:left="1440" w:hanging="360"/>
+      </w:pPr>
+      <w:rPr>
         <w:rFonts w:ascii="Courier New" w:hAnsi="Courier New" w:hint="default"/>
       </w:rPr>
     </w:lvl>
@@ -4108,7 +4486,7 @@
       </w:rPr>
     </w:lvl>
   </w:abstractNum>
-  <w:abstractNum w:abstractNumId="1" w15:restartNumberingAfterBreak="0">
+  <w:abstractNum w:abstractNumId="2" w15:restartNumberingAfterBreak="0">
     <w:nsid w:val="43037CD5"/>
     <w:multiLevelType w:val="multilevel"/>
     <w:tmpl w:val="B5389B06"/>
@@ -4258,10 +4636,13 @@
     </w:lvl>
   </w:abstractNum>
   <w:num w:numId="1">
-    <w:abstractNumId w:val="0"/>
+    <w:abstractNumId w:val="1"/>
   </w:num>
   <w:num w:numId="2">
-    <w:abstractNumId w:val="1"/>
+    <w:abstractNumId w:val="2"/>
+  </w:num>
+  <w:num w:numId="3">
+    <w:abstractNumId w:val="0"/>
   </w:num>
 </w:numbering>
 </file>
